--- a/Day 3/Architecting On AWS - Day 3.docx
+++ b/Day 3/Architecting On AWS - Day 3.docx
@@ -230,81 +230,45 @@
         <w:pStyle w:val="ListParagraph"/>
         <w:numPr>
           <w:ilvl w:val="0"/>
-          <w:numId w:val="2"/>
-        </w:numPr>
-      </w:pPr>
+          <w:numId w:val="5"/>
+        </w:numPr>
+        <w:spacing w:line="256" w:lineRule="auto"/>
+      </w:pPr>
+      <w:r>
+        <w:t xml:space="preserve">This course is split into 2 parts – </w:t>
+      </w:r>
+      <w:r>
+        <w:rPr>
+          <w:u w:val="single"/>
+        </w:rPr>
+        <w:t>theory</w:t>
+      </w:r>
+      <w:r>
+        <w:t xml:space="preserve"> (lecture slides) &amp; </w:t>
+      </w:r>
+      <w:r>
+        <w:rPr>
+          <w:u w:val="single"/>
+        </w:rPr>
+        <w:t>practical</w:t>
+      </w:r>
+      <w:r>
+        <w:t xml:space="preserve"> (labs)</w:t>
+      </w:r>
+    </w:p>
+    <w:p>
+      <w:pPr>
+        <w:pStyle w:val="ListParagraph"/>
+        <w:numPr>
+          <w:ilvl w:val="0"/>
+          <w:numId w:val="5"/>
+        </w:numPr>
+        <w:spacing w:line="256" w:lineRule="auto"/>
+      </w:pPr>
+      <w:r>
+        <w:t xml:space="preserve">Additional learning resources: </w:t>
+      </w:r>
       <w:hyperlink r:id="rId5" w:history="1">
-        <w:r>
-          <w:rPr>
-            <w:rStyle w:val="Hyperlink"/>
-          </w:rPr>
-          <w:t>https://online.vitalsource.com/reader/books/200-ARCHIT-74-EN-SG-E/pageid/0</w:t>
-        </w:r>
-      </w:hyperlink>
-      <w:r>
-        <w:t xml:space="preserve"> </w:t>
-      </w:r>
-      <w:r>
-        <w:t>(Lecture slides</w:t>
-      </w:r>
-      <w:r>
-        <w:t xml:space="preserve"> link - Theory</w:t>
-      </w:r>
-      <w:r>
-        <w:t>)</w:t>
-      </w:r>
-    </w:p>
-    <w:p>
-      <w:pPr>
-        <w:pStyle w:val="ListParagraph"/>
-        <w:numPr>
-          <w:ilvl w:val="0"/>
-          <w:numId w:val="2"/>
-        </w:numPr>
-        <w:jc w:val="both"/>
-      </w:pPr>
-      <w:hyperlink r:id="rId6" w:history="1">
-        <w:r>
-          <w:rPr>
-            <w:rStyle w:val="Hyperlink"/>
-          </w:rPr>
-          <w:t>https://us-east-1.student.classrooms.aws.training/class/oa6PnQtm5WkBM7Gv3XdVaA</w:t>
-        </w:r>
-      </w:hyperlink>
-      <w:r>
-        <w:t xml:space="preserve"> </w:t>
-      </w:r>
-      <w:r>
-        <w:t>(</w:t>
-      </w:r>
-      <w:proofErr w:type="gramStart"/>
-      <w:r>
-        <w:t>Labs</w:t>
-      </w:r>
-      <w:proofErr w:type="gramEnd"/>
-      <w:r>
-        <w:t xml:space="preserve"> link</w:t>
-      </w:r>
-      <w:r>
-        <w:t xml:space="preserve"> - Practical</w:t>
-      </w:r>
-      <w:r>
-        <w:t xml:space="preserve"> labs</w:t>
-      </w:r>
-      <w:r>
-        <w:t>)</w:t>
-      </w:r>
-    </w:p>
-    <w:p>
-      <w:pPr>
-        <w:pStyle w:val="ListParagraph"/>
-        <w:numPr>
-          <w:ilvl w:val="0"/>
-          <w:numId w:val="2"/>
-        </w:numPr>
-        <w:jc w:val="both"/>
-      </w:pPr>
-      <w:hyperlink r:id="rId7" w:history="1">
         <w:r>
           <w:rPr>
             <w:rStyle w:val="Hyperlink"/>
@@ -313,7 +277,7 @@
         </w:r>
       </w:hyperlink>
       <w:r>
-        <w:t xml:space="preserve"> (Additional learning resources - optional)</w:t>
+        <w:t xml:space="preserve"> </w:t>
       </w:r>
     </w:p>
     <w:p>
@@ -408,13 +372,8 @@
         </w:numPr>
         <w:jc w:val="both"/>
       </w:pPr>
-      <w:proofErr w:type="gramStart"/>
-      <w:r>
-        <w:t>E.g.</w:t>
-      </w:r>
-      <w:proofErr w:type="gramEnd"/>
-      <w:r>
-        <w:t xml:space="preserve"> Your private EC2 instance can access your Amazon DynamoDB (positioned outside your VPC) via the VPC endpoint</w:t>
+      <w:r>
+        <w:t>E.g. Your private EC2 instance can access your Amazon DynamoDB (positioned outside your VPC) via the VPC endpoint</w:t>
       </w:r>
     </w:p>
     <w:p>
@@ -520,15 +479,7 @@
         <w:t xml:space="preserve"> services</w:t>
       </w:r>
       <w:r>
-        <w:t xml:space="preserve"> – </w:t>
-      </w:r>
-      <w:proofErr w:type="gramStart"/>
-      <w:r>
-        <w:t>e.g.</w:t>
-      </w:r>
-      <w:proofErr w:type="gramEnd"/>
-      <w:r>
-        <w:t xml:space="preserve"> AWS Systems Manager</w:t>
+        <w:t xml:space="preserve"> – e.g. AWS Systems Manager</w:t>
       </w:r>
       <w:r>
         <w:t>)</w:t>
@@ -901,15 +852,7 @@
         <w:t>Amazon API Gateway</w:t>
       </w:r>
       <w:r>
-        <w:t xml:space="preserve"> (provide a gateway to all your </w:t>
-      </w:r>
-      <w:proofErr w:type="gramStart"/>
-      <w:r>
-        <w:t>public</w:t>
-      </w:r>
-      <w:proofErr w:type="gramEnd"/>
-      <w:r>
-        <w:t xml:space="preserve"> available endpoints)</w:t>
+        <w:t xml:space="preserve"> (provide a gateway to all your public available endpoints)</w:t>
       </w:r>
       <w:r>
         <w:t xml:space="preserve">, </w:t>
@@ -928,15 +871,7 @@
         <w:t>AWS Lambda</w:t>
       </w:r>
       <w:r>
-        <w:t xml:space="preserve"> (can be triggered when there are events happening in another AWS resource – </w:t>
-      </w:r>
-      <w:proofErr w:type="gramStart"/>
-      <w:r>
-        <w:t>e.g.</w:t>
-      </w:r>
-      <w:proofErr w:type="gramEnd"/>
-      <w:r>
-        <w:t xml:space="preserve"> a new object is added in SQS queue </w:t>
+        <w:t xml:space="preserve"> (can be triggered when there are events happening in another AWS resource – e.g. a new object is added in SQS queue </w:t>
       </w:r>
       <w:r>
         <w:sym w:font="Wingdings" w:char="F0E0"/>
@@ -1043,15 +978,7 @@
         <w:t>push notifications</w:t>
       </w:r>
       <w:r>
-        <w:t xml:space="preserve"> to users – </w:t>
-      </w:r>
-      <w:proofErr w:type="gramStart"/>
-      <w:r>
-        <w:t>e.g.</w:t>
-      </w:r>
-      <w:proofErr w:type="gramEnd"/>
-      <w:r>
-        <w:t xml:space="preserve"> send SMS</w:t>
+        <w:t xml:space="preserve"> to users – e.g. send SMS</w:t>
       </w:r>
       <w:r>
         <w:t xml:space="preserve"> or emails</w:t>
@@ -1195,15 +1122,7 @@
         <w:sym w:font="Wingdings" w:char="F0E0"/>
       </w:r>
       <w:r>
-        <w:t xml:space="preserve"> writes the DB (</w:t>
-      </w:r>
-      <w:proofErr w:type="gramStart"/>
-      <w:r>
-        <w:t>e.g.</w:t>
-      </w:r>
-      <w:proofErr w:type="gramEnd"/>
-      <w:r>
-        <w:t xml:space="preserve"> DynamoDB) </w:t>
+        <w:t xml:space="preserve"> writes the DB (e.g. DynamoDB) </w:t>
       </w:r>
       <w:r>
         <w:sym w:font="Wingdings" w:char="F0E0"/>
@@ -1249,15 +1168,7 @@
         <w:t>real-life</w:t>
       </w:r>
       <w:r>
-        <w:t xml:space="preserve"> scenario – </w:t>
-      </w:r>
-      <w:proofErr w:type="gramStart"/>
-      <w:r>
-        <w:t>e.g.</w:t>
-      </w:r>
-      <w:proofErr w:type="gramEnd"/>
-      <w:r>
-        <w:t xml:space="preserve"> </w:t>
+        <w:t xml:space="preserve"> scenario – e.g. </w:t>
       </w:r>
       <w:r>
         <w:t>new credit card promotion where user signs up</w:t>
@@ -1329,7 +1240,7 @@
       <w:r>
         <w:t xml:space="preserve">More info on AWS SQS - </w:t>
       </w:r>
-      <w:hyperlink r:id="rId8" w:history="1">
+      <w:hyperlink r:id="rId6" w:history="1">
         <w:r>
           <w:rPr>
             <w:rStyle w:val="Hyperlink"/>
@@ -1421,35 +1332,19 @@
         <w:t>The subscribers are NOT PULLING for the message. They are being PUSHED the message</w:t>
       </w:r>
       <w:r>
-        <w:t xml:space="preserve"> (</w:t>
-      </w:r>
-      <w:proofErr w:type="gramStart"/>
-      <w:r>
-        <w:t>e.g.</w:t>
-      </w:r>
-      <w:proofErr w:type="gramEnd"/>
-      <w:r>
-        <w:t xml:space="preserve"> PUSH notifications).</w:t>
-      </w:r>
-    </w:p>
-    <w:p>
-      <w:pPr>
-        <w:pStyle w:val="ListParagraph"/>
-        <w:numPr>
-          <w:ilvl w:val="2"/>
-          <w:numId w:val="4"/>
-        </w:numPr>
-      </w:pPr>
-      <w:r>
-        <w:t>AWS Kinesis is a data-stream manager. In short, data produced by producers can be supplied into AWS Kinesis (which manages those data produced and creates a data stream), and the data stream created can be consumed by your apps/</w:t>
-      </w:r>
-      <w:proofErr w:type="gramStart"/>
-      <w:r>
-        <w:t>AWS</w:t>
-      </w:r>
-      <w:proofErr w:type="gramEnd"/>
-      <w:r>
-        <w:t xml:space="preserve"> resources</w:t>
+        <w:t xml:space="preserve"> (e.g. PUSH notifications).</w:t>
+      </w:r>
+    </w:p>
+    <w:p>
+      <w:pPr>
+        <w:pStyle w:val="ListParagraph"/>
+        <w:numPr>
+          <w:ilvl w:val="2"/>
+          <w:numId w:val="4"/>
+        </w:numPr>
+      </w:pPr>
+      <w:r>
+        <w:t>AWS Kinesis is a data-stream manager. In short, data produced by producers can be supplied into AWS Kinesis (which manages those data produced and creates a data stream), and the data stream created can be consumed by your apps/AWS resources</w:t>
       </w:r>
     </w:p>
     <w:p>
@@ -1669,15 +1564,7 @@
         <w:sym w:font="Wingdings" w:char="F0E0"/>
       </w:r>
       <w:r>
-        <w:t xml:space="preserve"> Amazon Route 53 can do Geolocation Routing also, which means we route the user’s request to the relevant EC2 instance in a particular AZ based on the user’s geolocation (</w:t>
-      </w:r>
-      <w:proofErr w:type="gramStart"/>
-      <w:r>
-        <w:t>e.g.</w:t>
-      </w:r>
-      <w:proofErr w:type="gramEnd"/>
-      <w:r>
-        <w:t xml:space="preserve"> user from USA </w:t>
+        <w:t xml:space="preserve"> Amazon Route 53 can do Geolocation Routing also, which means we route the user’s request to the relevant EC2 instance in a particular AZ based on the user’s geolocation (e.g. user from USA </w:t>
       </w:r>
       <w:r>
         <w:sym w:font="Wingdings" w:char="F0E0"/>
@@ -1734,15 +1621,7 @@
         <w:sym w:font="Wingdings" w:char="F0E0"/>
       </w:r>
       <w:r>
-        <w:t xml:space="preserve"> Provides CDN caching services, </w:t>
-      </w:r>
-      <w:proofErr w:type="gramStart"/>
-      <w:r>
-        <w:t>Deliver</w:t>
-      </w:r>
-      <w:proofErr w:type="gramEnd"/>
-      <w:r>
-        <w:t xml:space="preserve"> content faster to consumers based on geographical location, Protect against DDoS (Security)</w:t>
+        <w:t xml:space="preserve"> Provides CDN caching services, Deliver content faster to consumers based on geographical location, Protect against DDoS (Security)</w:t>
       </w:r>
     </w:p>
     <w:p>
@@ -1866,15 +1745,7 @@
         <w:t xml:space="preserve">the 4 </w:t>
       </w:r>
       <w:r>
-        <w:t>various disaster recovery options in AWS (</w:t>
-      </w:r>
-      <w:proofErr w:type="gramStart"/>
-      <w:r>
-        <w:t>e.g.</w:t>
-      </w:r>
-      <w:proofErr w:type="gramEnd"/>
-      <w:r>
-        <w:t xml:space="preserve"> </w:t>
+        <w:t xml:space="preserve">various disaster recovery options in AWS (e.g. </w:t>
       </w:r>
       <w:r>
         <w:t>Backup</w:t>
@@ -1901,7 +1772,7 @@
         </w:numPr>
         <w:jc w:val="both"/>
       </w:pPr>
-      <w:hyperlink r:id="rId9" w:history="1">
+      <w:hyperlink r:id="rId7" w:history="1">
         <w:r>
           <w:rPr>
             <w:rStyle w:val="Hyperlink"/>
@@ -2289,6 +2160,36 @@
   </w:num>
   <w:num w:numId="4" w16cid:durableId="541482309">
     <w:abstractNumId w:val="0"/>
+  </w:num>
+  <w:num w:numId="5" w16cid:durableId="1847865699">
+    <w:abstractNumId w:val="2"/>
+    <w:lvlOverride w:ilvl="0">
+      <w:startOverride w:val="1"/>
+    </w:lvlOverride>
+    <w:lvlOverride w:ilvl="1">
+      <w:startOverride w:val="1"/>
+    </w:lvlOverride>
+    <w:lvlOverride w:ilvl="2">
+      <w:startOverride w:val="1"/>
+    </w:lvlOverride>
+    <w:lvlOverride w:ilvl="3">
+      <w:startOverride w:val="1"/>
+    </w:lvlOverride>
+    <w:lvlOverride w:ilvl="4">
+      <w:startOverride w:val="1"/>
+    </w:lvlOverride>
+    <w:lvlOverride w:ilvl="5">
+      <w:startOverride w:val="1"/>
+    </w:lvlOverride>
+    <w:lvlOverride w:ilvl="6">
+      <w:startOverride w:val="1"/>
+    </w:lvlOverride>
+    <w:lvlOverride w:ilvl="7">
+      <w:startOverride w:val="1"/>
+    </w:lvlOverride>
+    <w:lvlOverride w:ilvl="8">
+      <w:startOverride w:val="1"/>
+    </w:lvlOverride>
   </w:num>
 </w:numbering>
 </file>
